--- a/Documentação/Links da Documentação.docx
+++ b/Documentação/Links da Documentação.docx
@@ -2,7 +2,7 @@
 <file path=word/document.xml><?xml version="1.0" encoding="utf-8"?>
 <w:document xmlns:wpc="http://schemas.microsoft.com/office/word/2010/wordprocessingCanvas" xmlns:mc="http://schemas.openxmlformats.org/markup-compatibility/2006" xmlns:o="urn:schemas-microsoft-com:office:office" xmlns:r="http://schemas.openxmlformats.org/officeDocument/2006/relationships" xmlns:m="http://schemas.openxmlformats.org/officeDocument/2006/math" xmlns:v="urn:schemas-microsoft-com:vml" xmlns:wp14="http://schemas.microsoft.com/office/word/2010/wordprocessingDrawing" xmlns:wp="http://schemas.openxmlformats.org/drawingml/2006/wordprocessingDrawing" xmlns:w10="urn:schemas-microsoft-com:office:word" xmlns:w="http://schemas.openxmlformats.org/wordprocessingml/2006/main" xmlns:w14="http://schemas.microsoft.com/office/word/2010/wordml" xmlns:w15="http://schemas.microsoft.com/office/word/2012/wordml" xmlns:wpg="http://schemas.microsoft.com/office/word/2010/wordprocessingGroup" xmlns:wpi="http://schemas.microsoft.com/office/word/2010/wordprocessingInk" xmlns:wne="http://schemas.microsoft.com/office/word/2006/wordml" xmlns:wps="http://schemas.microsoft.com/office/word/2010/wordprocessingShape" xmlns:w16se="http://schemas.microsoft.com/office/word/2015/wordml/symex" xmlns:w16cid="http://schemas.microsoft.com/office/word/2016/wordml/cid" xmlns:w16="http://schemas.microsoft.com/office/word/2018/wordml" xmlns:w16cex="http://schemas.microsoft.com/office/word/2018/wordml/cex" xmlns:w16sdtdh="http://schemas.microsoft.com/office/word/2020/wordml/sdtdatahash" mc:Ignorable="w14 w15 wp14 w16se w16cid w16 w16cex w16sdtdh">
   <w:body>
-    <w:p xmlns:wp14="http://schemas.microsoft.com/office/word/2010/wordml" wp14:paraId="1E207724" wp14:textId="72C7B872">
+    <w:p xmlns:wp14="http://schemas.microsoft.com/office/word/2010/wordml" wp14:paraId="1E207724" wp14:textId="6CF89DF1">
       <w:pPr>
         <w:jc w:val="center"/>
         <w:rPr>
@@ -18,18 +18,42 @@
           <w:sz w:val="36"/>
           <w:szCs w:val="36"/>
         </w:rPr>
-        <w:t>Links Utilizados na Documentação</w:t>
-      </w:r>
-      <w:bookmarkEnd w:id="1973825848"/>
-    </w:p>
-    <w:p>
-      <w:pPr>
-        <w:jc w:val="left"/>
+        <w:t>Referências</w:t>
+      </w:r>
+      <w:r>
         <w:rPr>
           <w:rFonts w:ascii="Arial Nova" w:hAnsi="Arial Nova" w:eastAsia="Arial Nova" w:cs="Arial Nova"/>
           <w:sz w:val="36"/>
           <w:szCs w:val="36"/>
         </w:rPr>
+        <w:t xml:space="preserve"> Utilizad</w:t>
+      </w:r>
+      <w:r>
+        <w:rPr>
+          <w:rFonts w:ascii="Arial Nova" w:hAnsi="Arial Nova" w:eastAsia="Arial Nova" w:cs="Arial Nova"/>
+          <w:sz w:val="36"/>
+          <w:szCs w:val="36"/>
+        </w:rPr>
+        <w:t>a</w:t>
+      </w:r>
+      <w:r>
+        <w:rPr>
+          <w:rFonts w:ascii="Arial Nova" w:hAnsi="Arial Nova" w:eastAsia="Arial Nova" w:cs="Arial Nova"/>
+          <w:sz w:val="36"/>
+          <w:szCs w:val="36"/>
+        </w:rPr>
+        <w:t>s na Documentação</w:t>
+      </w:r>
+      <w:bookmarkEnd w:id="1973825848"/>
+    </w:p>
+    <w:p>
+      <w:pPr>
+        <w:jc w:val="left"/>
+        <w:rPr>
+          <w:rFonts w:ascii="Arial Nova" w:hAnsi="Arial Nova" w:eastAsia="Arial Nova" w:cs="Arial Nova"/>
+          <w:sz w:val="36"/>
+          <w:szCs w:val="36"/>
+        </w:rPr>
       </w:pPr>
     </w:p>
     <w:p>
@@ -91,15 +115,24 @@
           <w:szCs w:val="24"/>
         </w:rPr>
       </w:pPr>
-      <w:hyperlink r:id="Rd305eae54ab74f49">
-        <w:r>
-          <w:rPr>
-            <w:rStyle w:val="Hyperlink"/>
-            <w:rFonts w:ascii="Arial Nova" w:hAnsi="Arial Nova" w:eastAsia="Arial Nova" w:cs="Arial Nova"/>
-            <w:sz w:val="24"/>
-            <w:szCs w:val="24"/>
-          </w:rPr>
-          <w:t>Vida na Praia</w:t>
+      <w:hyperlink r:id="R8ffbd0f3148d4b89">
+        <w:r>
+          <w:rPr>
+            <w:rStyle w:val="Hyperlink"/>
+            <w:rFonts w:ascii="Arial Nova" w:hAnsi="Arial Nova" w:eastAsia="Arial Nova" w:cs="Arial Nova"/>
+            <w:sz w:val="24"/>
+            <w:szCs w:val="24"/>
+          </w:rPr>
+          <w:t>Fauna d</w:t>
+        </w:r>
+        <w:r>
+          <w:rPr>
+            <w:rStyle w:val="Hyperlink"/>
+            <w:rFonts w:ascii="Arial Nova" w:hAnsi="Arial Nova" w:eastAsia="Arial Nova" w:cs="Arial Nova"/>
+            <w:sz w:val="24"/>
+            <w:szCs w:val="24"/>
+          </w:rPr>
+          <w:t>a Praia</w:t>
         </w:r>
       </w:hyperlink>
       <w:r>
@@ -109,6 +142,216 @@
           <w:szCs w:val="24"/>
         </w:rPr>
         <w:t xml:space="preserve"> ;</w:t>
+      </w:r>
+    </w:p>
+    <w:p>
+      <w:pPr>
+        <w:pStyle w:val="Normal"/>
+        <w:jc w:val="left"/>
+        <w:rPr>
+          <w:rFonts w:ascii="Arial Nova" w:hAnsi="Arial Nova" w:eastAsia="Arial Nova" w:cs="Arial Nova"/>
+          <w:sz w:val="24"/>
+          <w:szCs w:val="24"/>
+        </w:rPr>
+      </w:pPr>
+      <w:hyperlink r:id="Recea229357654fe1">
+        <w:r>
+          <w:rPr>
+            <w:rStyle w:val="Hyperlink"/>
+            <w:rFonts w:ascii="Arial Nova" w:hAnsi="Arial Nova" w:eastAsia="Arial Nova" w:cs="Arial Nova"/>
+            <w:sz w:val="24"/>
+            <w:szCs w:val="24"/>
+          </w:rPr>
+          <w:t>Fauna da Praia</w:t>
+        </w:r>
+      </w:hyperlink>
+      <w:r>
+        <w:rPr>
+          <w:rFonts w:ascii="Arial Nova" w:hAnsi="Arial Nova" w:eastAsia="Arial Nova" w:cs="Arial Nova"/>
+          <w:sz w:val="24"/>
+          <w:szCs w:val="24"/>
+        </w:rPr>
+        <w:t xml:space="preserve"> ;</w:t>
+      </w:r>
+    </w:p>
+    <w:p>
+      <w:pPr>
+        <w:pStyle w:val="Normal"/>
+        <w:jc w:val="left"/>
+        <w:rPr>
+          <w:rFonts w:ascii="Arial Nova" w:hAnsi="Arial Nova" w:eastAsia="Arial Nova" w:cs="Arial Nova"/>
+          <w:sz w:val="24"/>
+          <w:szCs w:val="24"/>
+        </w:rPr>
+      </w:pPr>
+      <w:hyperlink r:id="Rc8ca1b829cf440d5">
+        <w:r>
+          <w:rPr>
+            <w:rStyle w:val="Hyperlink"/>
+            <w:rFonts w:ascii="Arial Nova" w:hAnsi="Arial Nova" w:eastAsia="Arial Nova" w:cs="Arial Nova"/>
+            <w:sz w:val="24"/>
+            <w:szCs w:val="24"/>
+          </w:rPr>
+          <w:t xml:space="preserve">Fauna da </w:t>
+        </w:r>
+        <w:r>
+          <w:rPr>
+            <w:rStyle w:val="Hyperlink"/>
+            <w:rFonts w:ascii="Arial Nova" w:hAnsi="Arial Nova" w:eastAsia="Arial Nova" w:cs="Arial Nova"/>
+            <w:sz w:val="24"/>
+            <w:szCs w:val="24"/>
+          </w:rPr>
+          <w:t>Praia</w:t>
+        </w:r>
+      </w:hyperlink>
+      <w:r>
+        <w:rPr>
+          <w:rFonts w:ascii="Arial Nova" w:hAnsi="Arial Nova" w:eastAsia="Arial Nova" w:cs="Arial Nova"/>
+          <w:sz w:val="24"/>
+          <w:szCs w:val="24"/>
+        </w:rPr>
+        <w:t xml:space="preserve"> ;</w:t>
+      </w:r>
+    </w:p>
+    <w:p>
+      <w:pPr>
+        <w:pStyle w:val="Normal"/>
+        <w:jc w:val="left"/>
+        <w:rPr>
+          <w:rFonts w:ascii="Arial Nova" w:hAnsi="Arial Nova" w:eastAsia="Arial Nova" w:cs="Arial Nova"/>
+          <w:sz w:val="24"/>
+          <w:szCs w:val="24"/>
+        </w:rPr>
+      </w:pPr>
+      <w:hyperlink r:id="R9a5a8b23ed534898">
+        <w:r>
+          <w:rPr>
+            <w:rStyle w:val="Hyperlink"/>
+            <w:rFonts w:ascii="Arial Nova" w:hAnsi="Arial Nova" w:eastAsia="Arial Nova" w:cs="Arial Nova"/>
+            <w:sz w:val="24"/>
+            <w:szCs w:val="24"/>
+          </w:rPr>
+          <w:t xml:space="preserve">Fauna da </w:t>
+        </w:r>
+        <w:r>
+          <w:rPr>
+            <w:rStyle w:val="Hyperlink"/>
+            <w:rFonts w:ascii="Arial Nova" w:hAnsi="Arial Nova" w:eastAsia="Arial Nova" w:cs="Arial Nova"/>
+            <w:sz w:val="24"/>
+            <w:szCs w:val="24"/>
+          </w:rPr>
+          <w:t>Praia</w:t>
+        </w:r>
+      </w:hyperlink>
+      <w:r>
+        <w:rPr>
+          <w:rFonts w:ascii="Arial Nova" w:hAnsi="Arial Nova" w:eastAsia="Arial Nova" w:cs="Arial Nova"/>
+          <w:sz w:val="24"/>
+          <w:szCs w:val="24"/>
+        </w:rPr>
+        <w:t xml:space="preserve"> ;</w:t>
+      </w:r>
+      <w:r>
+        <w:rPr>
+          <w:rFonts w:ascii="Arial Nova" w:hAnsi="Arial Nova" w:eastAsia="Arial Nova" w:cs="Arial Nova"/>
+          <w:sz w:val="24"/>
+          <w:szCs w:val="24"/>
+        </w:rPr>
+        <w:t xml:space="preserve"> </w:t>
+      </w:r>
+    </w:p>
+    <w:p>
+      <w:pPr>
+        <w:pStyle w:val="Normal"/>
+        <w:jc w:val="left"/>
+        <w:rPr>
+          <w:rFonts w:ascii="Arial Nova" w:hAnsi="Arial Nova" w:eastAsia="Arial Nova" w:cs="Arial Nova"/>
+          <w:sz w:val="24"/>
+          <w:szCs w:val="24"/>
+        </w:rPr>
+      </w:pPr>
+      <w:hyperlink r:id="R0f59d6e0cc2444f1">
+        <w:r>
+          <w:rPr>
+            <w:rStyle w:val="Hyperlink"/>
+            <w:rFonts w:ascii="Arial Nova" w:hAnsi="Arial Nova" w:eastAsia="Arial Nova" w:cs="Arial Nova"/>
+            <w:sz w:val="24"/>
+            <w:szCs w:val="24"/>
+          </w:rPr>
+          <w:t xml:space="preserve">Fauna da </w:t>
+        </w:r>
+        <w:r>
+          <w:rPr>
+            <w:rStyle w:val="Hyperlink"/>
+            <w:rFonts w:ascii="Arial Nova" w:hAnsi="Arial Nova" w:eastAsia="Arial Nova" w:cs="Arial Nova"/>
+            <w:sz w:val="24"/>
+            <w:szCs w:val="24"/>
+          </w:rPr>
+          <w:t>Praia</w:t>
+        </w:r>
+      </w:hyperlink>
+      <w:r>
+        <w:rPr>
+          <w:rFonts w:ascii="Arial Nova" w:hAnsi="Arial Nova" w:eastAsia="Arial Nova" w:cs="Arial Nova"/>
+          <w:sz w:val="24"/>
+          <w:szCs w:val="24"/>
+        </w:rPr>
+        <w:t xml:space="preserve"> ;</w:t>
+      </w:r>
+      <w:r>
+        <w:rPr>
+          <w:rFonts w:ascii="Arial Nova" w:hAnsi="Arial Nova" w:eastAsia="Arial Nova" w:cs="Arial Nova"/>
+          <w:sz w:val="24"/>
+          <w:szCs w:val="24"/>
+        </w:rPr>
+        <w:t xml:space="preserve"> </w:t>
+      </w:r>
+    </w:p>
+    <w:p>
+      <w:pPr>
+        <w:pStyle w:val="Normal"/>
+        <w:jc w:val="left"/>
+        <w:rPr>
+          <w:rFonts w:ascii="Arial Nova" w:hAnsi="Arial Nova" w:eastAsia="Arial Nova" w:cs="Arial Nova"/>
+          <w:sz w:val="24"/>
+          <w:szCs w:val="24"/>
+        </w:rPr>
+      </w:pPr>
+      <w:hyperlink w:anchor=":~:text=A%20biodiversidade%20marinha%20nos%20fornece,faz%20parte%20da%20nossa%20vida!" r:id="R8146f83d3c654836">
+        <w:r>
+          <w:rPr>
+            <w:rStyle w:val="Hyperlink"/>
+            <w:rFonts w:ascii="Arial Nova" w:hAnsi="Arial Nova" w:eastAsia="Arial Nova" w:cs="Arial Nova"/>
+            <w:sz w:val="24"/>
+            <w:szCs w:val="24"/>
+          </w:rPr>
+          <w:t xml:space="preserve">Fauna da </w:t>
+        </w:r>
+        <w:r>
+          <w:rPr>
+            <w:rStyle w:val="Hyperlink"/>
+            <w:rFonts w:ascii="Arial Nova" w:hAnsi="Arial Nova" w:eastAsia="Arial Nova" w:cs="Arial Nova"/>
+            <w:sz w:val="24"/>
+            <w:szCs w:val="24"/>
+          </w:rPr>
+          <w:t>Praia</w:t>
+        </w:r>
+      </w:hyperlink>
+      <w:r>
+        <w:rPr>
+          <w:rFonts w:ascii="Arial Nova" w:hAnsi="Arial Nova" w:eastAsia="Arial Nova" w:cs="Arial Nova"/>
+          <w:sz w:val="24"/>
+          <w:szCs w:val="24"/>
+        </w:rPr>
+        <w:t xml:space="preserve"> ;</w:t>
+      </w:r>
+      <w:r>
+        <w:rPr>
+          <w:rFonts w:ascii="Arial Nova" w:hAnsi="Arial Nova" w:eastAsia="Arial Nova" w:cs="Arial Nova"/>
+          <w:sz w:val="24"/>
+          <w:szCs w:val="24"/>
+        </w:rPr>
+        <w:t xml:space="preserve"> </w:t>
       </w:r>
     </w:p>
     <w:p>
@@ -181,7 +424,7 @@
           <w:szCs w:val="24"/>
         </w:rPr>
       </w:pPr>
-      <w:hyperlink r:id="R7bfb6033ce7040e1">
+      <w:hyperlink r:id="Rb6c0279c04334da2">
         <w:r>
           <w:rPr>
             <w:rStyle w:val="Hyperlink"/>
@@ -199,6 +442,180 @@
           <w:szCs w:val="24"/>
         </w:rPr>
         <w:t xml:space="preserve"> ;</w:t>
+      </w:r>
+    </w:p>
+    <w:p>
+      <w:pPr>
+        <w:pStyle w:val="Normal"/>
+        <w:jc w:val="left"/>
+        <w:rPr>
+          <w:rFonts w:ascii="Arial Nova" w:hAnsi="Arial Nova" w:eastAsia="Arial Nova" w:cs="Arial Nova"/>
+          <w:sz w:val="24"/>
+          <w:szCs w:val="24"/>
+        </w:rPr>
+      </w:pPr>
+      <w:hyperlink r:id="R19a04e940e2d4feb">
+        <w:r>
+          <w:rPr>
+            <w:rStyle w:val="Hyperlink"/>
+            <w:rFonts w:ascii="Arial Nova" w:hAnsi="Arial Nova" w:eastAsia="Arial Nova" w:cs="Arial Nova"/>
+            <w:sz w:val="24"/>
+            <w:szCs w:val="24"/>
+          </w:rPr>
+          <w:t xml:space="preserve">Foto: T99Image | </w:t>
+        </w:r>
+        <w:r>
+          <w:rPr>
+            <w:rStyle w:val="Hyperlink"/>
+            <w:rFonts w:ascii="Arial Nova" w:hAnsi="Arial Nova" w:eastAsia="Arial Nova" w:cs="Arial Nova"/>
+            <w:sz w:val="24"/>
+            <w:szCs w:val="24"/>
+          </w:rPr>
+          <w:t>Shutterstock</w:t>
+        </w:r>
+      </w:hyperlink>
+      <w:r>
+        <w:rPr>
+          <w:rFonts w:ascii="Arial Nova" w:hAnsi="Arial Nova" w:eastAsia="Arial Nova" w:cs="Arial Nova"/>
+          <w:sz w:val="24"/>
+          <w:szCs w:val="24"/>
+        </w:rPr>
+        <w:t xml:space="preserve"> ;</w:t>
+      </w:r>
+    </w:p>
+    <w:p>
+      <w:pPr>
+        <w:pStyle w:val="Normal"/>
+        <w:jc w:val="left"/>
+        <w:rPr>
+          <w:rFonts w:ascii="Arial Nova" w:hAnsi="Arial Nova" w:eastAsia="Arial Nova" w:cs="Arial Nova"/>
+          <w:sz w:val="24"/>
+          <w:szCs w:val="24"/>
+        </w:rPr>
+      </w:pPr>
+      <w:hyperlink r:id="R48f2cfa3f7734bf1">
+        <w:r>
+          <w:rPr>
+            <w:rStyle w:val="Hyperlink"/>
+            <w:rFonts w:ascii="Arial Nova" w:hAnsi="Arial Nova" w:eastAsia="Arial Nova" w:cs="Arial Nova"/>
+            <w:sz w:val="24"/>
+            <w:szCs w:val="24"/>
+          </w:rPr>
+          <w:t xml:space="preserve">Foto: Andrea </w:t>
+        </w:r>
+        <w:r>
+          <w:rPr>
+            <w:rStyle w:val="Hyperlink"/>
+            <w:rFonts w:ascii="Arial Nova" w:hAnsi="Arial Nova" w:eastAsia="Arial Nova" w:cs="Arial Nova"/>
+            <w:sz w:val="24"/>
+            <w:szCs w:val="24"/>
+          </w:rPr>
+          <w:t>Westmoreland</w:t>
+        </w:r>
+        <w:r>
+          <w:rPr>
+            <w:rStyle w:val="Hyperlink"/>
+            <w:rFonts w:ascii="Arial Nova" w:hAnsi="Arial Nova" w:eastAsia="Arial Nova" w:cs="Arial Nova"/>
+            <w:sz w:val="24"/>
+            <w:szCs w:val="24"/>
+          </w:rPr>
+          <w:t>/</w:t>
+        </w:r>
+        <w:r>
+          <w:rPr>
+            <w:rStyle w:val="Hyperlink"/>
+            <w:rFonts w:ascii="Arial Nova" w:hAnsi="Arial Nova" w:eastAsia="Arial Nova" w:cs="Arial Nova"/>
+            <w:sz w:val="24"/>
+            <w:szCs w:val="24"/>
+          </w:rPr>
+          <w:t>Flickr</w:t>
+        </w:r>
+      </w:hyperlink>
+      <w:r>
+        <w:rPr>
+          <w:rFonts w:ascii="Arial Nova" w:hAnsi="Arial Nova" w:eastAsia="Arial Nova" w:cs="Arial Nova"/>
+          <w:sz w:val="24"/>
+          <w:szCs w:val="24"/>
+        </w:rPr>
+        <w:t xml:space="preserve"> ;</w:t>
+      </w:r>
+    </w:p>
+    <w:p>
+      <w:pPr>
+        <w:pStyle w:val="Normal"/>
+        <w:jc w:val="left"/>
+        <w:rPr>
+          <w:rFonts w:ascii="Arial Nova" w:hAnsi="Arial Nova" w:eastAsia="Arial Nova" w:cs="Arial Nova"/>
+          <w:sz w:val="24"/>
+          <w:szCs w:val="24"/>
+        </w:rPr>
+      </w:pPr>
+      <w:hyperlink r:id="R5c98d1c44feb4226">
+        <w:r>
+          <w:rPr>
+            <w:rStyle w:val="Hyperlink"/>
+            <w:rFonts w:ascii="Arial Nova" w:hAnsi="Arial Nova" w:eastAsia="Arial Nova" w:cs="Arial Nova"/>
+            <w:sz w:val="24"/>
+            <w:szCs w:val="24"/>
+          </w:rPr>
+          <w:t xml:space="preserve">Foto: João Paulo </w:t>
+        </w:r>
+        <w:r>
+          <w:rPr>
+            <w:rStyle w:val="Hyperlink"/>
+            <w:rFonts w:ascii="Arial Nova" w:hAnsi="Arial Nova" w:eastAsia="Arial Nova" w:cs="Arial Nova"/>
+            <w:sz w:val="24"/>
+            <w:szCs w:val="24"/>
+          </w:rPr>
+          <w:t>Damasceno</w:t>
+        </w:r>
+      </w:hyperlink>
+      <w:r>
+        <w:rPr>
+          <w:rFonts w:ascii="Arial Nova" w:hAnsi="Arial Nova" w:eastAsia="Arial Nova" w:cs="Arial Nova"/>
+          <w:sz w:val="24"/>
+          <w:szCs w:val="24"/>
+        </w:rPr>
+        <w:t xml:space="preserve"> ;</w:t>
+      </w:r>
+    </w:p>
+    <w:p>
+      <w:pPr>
+        <w:pStyle w:val="Normal"/>
+        <w:jc w:val="left"/>
+        <w:rPr>
+          <w:rFonts w:ascii="Arial Nova" w:hAnsi="Arial Nova" w:eastAsia="Arial Nova" w:cs="Arial Nova"/>
+          <w:sz w:val="24"/>
+          <w:szCs w:val="24"/>
+        </w:rPr>
+      </w:pPr>
+      <w:hyperlink r:id="Rcfda2b626f0d4e86">
+        <w:r>
+          <w:rPr>
+            <w:rStyle w:val="Hyperlink"/>
+            <w:rFonts w:ascii="Arial Nova" w:hAnsi="Arial Nova" w:eastAsia="Arial Nova" w:cs="Arial Nova"/>
+            <w:sz w:val="24"/>
+            <w:szCs w:val="24"/>
+          </w:rPr>
+          <w:t xml:space="preserve">Foto: Eric </w:t>
+        </w:r>
+        <w:r>
+          <w:rPr>
+            <w:rStyle w:val="Hyperlink"/>
+            <w:rFonts w:ascii="Arial Nova" w:hAnsi="Arial Nova" w:eastAsia="Arial Nova" w:cs="Arial Nova"/>
+            <w:sz w:val="24"/>
+            <w:szCs w:val="24"/>
+          </w:rPr>
+          <w:t>Walravens</w:t>
+        </w:r>
+      </w:hyperlink>
+      <w:r>
+        <w:rPr>
+          <w:rFonts w:ascii="Arial Nova" w:hAnsi="Arial Nova" w:eastAsia="Arial Nova" w:cs="Arial Nova"/>
+          <w:sz w:val="24"/>
+          <w:szCs w:val="24"/>
+        </w:rPr>
+        <w:t xml:space="preserve"> ; </w:t>
       </w:r>
     </w:p>
     <w:p>
